--- a/Minutes/15 Minutes for the 18.11.2014.docx
+++ b/Minutes/15 Minutes for the 18.11.2014.docx
@@ -16,12 +16,7 @@
         <w:t xml:space="preserve">cience </w:t>
       </w:r>
       <w:r>
-        <w:t>G</w:t>
-      </w:r>
-      <w:bookmarkStart w:id="0" w:name="_GoBack"/>
-      <w:bookmarkEnd w:id="0"/>
-      <w:r>
-        <w:t xml:space="preserve">roup Project Reserve Plant Species Recording </w:t>
+        <w:t xml:space="preserve">Group Project Reserve Plant Species Recording </w:t>
       </w:r>
     </w:p>
     <w:p>
@@ -87,8 +82,13 @@
       </w:r>
       <w:r>
         <w:tab/>
-        <w:t>cpm6, pjn</w:t>
-      </w:r>
+        <w:t xml:space="preserve">cpm6, </w:t>
+      </w:r>
+      <w:proofErr w:type="spellStart"/>
+      <w:r>
+        <w:t>pjn</w:t>
+      </w:r>
+      <w:proofErr w:type="spellEnd"/>
       <w:r>
         <w:t>, moz1, anh45</w:t>
       </w:r>
@@ -114,7 +114,15 @@
         <w:t>soj6, jos56</w:t>
       </w:r>
       <w:r>
-        <w:t>, awa, gaa11</w:t>
+        <w:t xml:space="preserve">, </w:t>
+      </w:r>
+      <w:proofErr w:type="spellStart"/>
+      <w:r>
+        <w:t>awa</w:t>
+      </w:r>
+      <w:proofErr w:type="spellEnd"/>
+      <w:r>
+        <w:t>, gaa11</w:t>
       </w:r>
     </w:p>
     <w:p>
@@ -152,14 +160,35 @@
       </w:r>
       <w:r>
         <w:tab/>
-        <w:t>nig13, alm62, cpm6, pjn, jos56, sit10, moz1, gaa11, anh45, rlj10, awa,</w:t>
+        <w:t xml:space="preserve">nig13, alm62, cpm6, </w:t>
+      </w:r>
+      <w:proofErr w:type="spellStart"/>
+      <w:r>
+        <w:t>pjn</w:t>
+      </w:r>
+      <w:proofErr w:type="spellEnd"/>
+      <w:r>
+        <w:t xml:space="preserve">, jos56, sit10, moz1, gaa11, anh45, rlj10, </w:t>
+      </w:r>
+      <w:proofErr w:type="spellStart"/>
+      <w:r>
+        <w:t>awa</w:t>
+      </w:r>
+      <w:proofErr w:type="spellEnd"/>
+      <w:r>
+        <w:t>,</w:t>
       </w:r>
       <w:r>
         <w:t xml:space="preserve"> </w:t>
       </w:r>
       <w:r>
-        <w:t>soj6, cwl</w:t>
-      </w:r>
+        <w:t xml:space="preserve">soj6, </w:t>
+      </w:r>
+      <w:proofErr w:type="spellStart"/>
+      <w:r>
+        <w:t>cwl</w:t>
+      </w:r>
+      <w:proofErr w:type="spellEnd"/>
     </w:p>
     <w:p>
       <w:r>
@@ -225,7 +254,10 @@
         <w:tab/>
       </w:r>
       <w:r>
-        <w:t xml:space="preserve"> 1.0</w:t>
+        <w:t xml:space="preserve"> 1.</w:t>
+      </w:r>
+      <w:r>
+        <w:t>1</w:t>
       </w:r>
     </w:p>
     <w:p/>
@@ -261,13 +293,7 @@
         </w:numPr>
       </w:pPr>
       <w:r>
-        <w:t>Java (all tasks must be completed by Monday</w:t>
-      </w:r>
-      <w:r>
-        <w:t xml:space="preserve"> (24.11.2014)</w:t>
-      </w:r>
-      <w:r>
-        <w:t>)</w:t>
+        <w:t>Java (all tasks must be completed by Monday(24.11.2014))</w:t>
       </w:r>
     </w:p>
     <w:p>
@@ -291,14 +317,43 @@
         </w:numPr>
       </w:pPr>
       <w:r>
-        <w:t>Nicholas Gray (nig13)</w:t>
-      </w:r>
-      <w:r>
-        <w:tab/>
-      </w:r>
-      <w:r>
-        <w:tab/>
-        <w:t>Sequence Diagrams</w:t>
+        <w:t xml:space="preserve">Nicholas </w:t>
+      </w:r>
+      <w:proofErr w:type="spellStart"/>
+      <w:r>
+        <w:t>Gray</w:t>
+      </w:r>
+      <w:proofErr w:type="spellEnd"/>
+      <w:r>
+        <w:t xml:space="preserve"> (nig13)</w:t>
+      </w:r>
+      <w:r>
+        <w:tab/>
+      </w:r>
+      <w:r>
+        <w:tab/>
+        <w:t>Sequence Diagrams (Task ID JAV005)</w:t>
+      </w:r>
+      <w:r>
+        <w:br/>
+      </w:r>
+      <w:r>
+        <w:tab/>
+      </w:r>
+      <w:r>
+        <w:tab/>
+      </w:r>
+      <w:r>
+        <w:tab/>
+      </w:r>
+      <w:r>
+        <w:tab/>
+      </w:r>
+      <w:r>
+        <w:tab/>
+      </w:r>
+      <w:r>
+        <w:tab/>
       </w:r>
       <w:r>
         <w:tab/>
@@ -307,7 +362,7 @@
         <w:rPr>
           <w:b/>
         </w:rPr>
-        <w:t>Not yet Completed</w:t>
+        <w:t>Not Yet Completed</w:t>
       </w:r>
     </w:p>
     <w:p>
@@ -326,7 +381,28 @@
       </w:r>
       <w:r>
         <w:tab/>
-        <w:t>Sequence Diagrams</w:t>
+        <w:t>Sequence Diagrams (Task ID JAV005)</w:t>
+      </w:r>
+      <w:r>
+        <w:br/>
+      </w:r>
+      <w:r>
+        <w:tab/>
+      </w:r>
+      <w:r>
+        <w:tab/>
+      </w:r>
+      <w:r>
+        <w:tab/>
+      </w:r>
+      <w:r>
+        <w:tab/>
+      </w:r>
+      <w:r>
+        <w:tab/>
+      </w:r>
+      <w:r>
+        <w:tab/>
       </w:r>
       <w:r>
         <w:tab/>
@@ -335,7 +411,13 @@
         <w:rPr>
           <w:b/>
         </w:rPr>
-        <w:t>Not yet Completed</w:t>
+        <w:t>Not Yet Co</w:t>
+      </w:r>
+      <w:r>
+        <w:rPr>
+          <w:b/>
+        </w:rPr>
+        <w:t>mpleted</w:t>
       </w:r>
     </w:p>
     <w:p>
@@ -351,7 +433,28 @@
       </w:r>
       <w:r>
         <w:tab/>
-        <w:t xml:space="preserve">Component Diagrams </w:t>
+        <w:t>Component Diagrams (Task ID JAV007)</w:t>
+      </w:r>
+      <w:r>
+        <w:br/>
+      </w:r>
+      <w:r>
+        <w:tab/>
+      </w:r>
+      <w:r>
+        <w:tab/>
+      </w:r>
+      <w:r>
+        <w:tab/>
+      </w:r>
+      <w:r>
+        <w:tab/>
+      </w:r>
+      <w:r>
+        <w:tab/>
+      </w:r>
+      <w:r>
+        <w:tab/>
       </w:r>
       <w:r>
         <w:tab/>
@@ -360,7 +463,13 @@
         <w:rPr>
           <w:b/>
         </w:rPr>
-        <w:t>Not yet Completed</w:t>
+        <w:t>Not Yet Co</w:t>
+      </w:r>
+      <w:r>
+        <w:rPr>
+          <w:b/>
+        </w:rPr>
+        <w:t>mpleted</w:t>
       </w:r>
     </w:p>
     <w:p>
@@ -371,15 +480,42 @@
           <w:numId w:val="1"/>
         </w:numPr>
       </w:pPr>
-      <w:r>
-        <w:t>Rhydian Jenkins (rlj10)</w:t>
-      </w:r>
-      <w:r>
-        <w:tab/>
-      </w:r>
-      <w:r>
-        <w:tab/>
-        <w:t>Component Diagrams</w:t>
+      <w:proofErr w:type="spellStart"/>
+      <w:r>
+        <w:t>Rhydian</w:t>
+      </w:r>
+      <w:proofErr w:type="spellEnd"/>
+      <w:r>
+        <w:t xml:space="preserve"> Jenkins (rlj10)</w:t>
+      </w:r>
+      <w:r>
+        <w:tab/>
+      </w:r>
+      <w:r>
+        <w:tab/>
+        <w:t>Component Diagrams (Task ID JAV007)</w:t>
+      </w:r>
+      <w:r>
+        <w:br/>
+        <w:t xml:space="preserve"> </w:t>
+      </w:r>
+      <w:r>
+        <w:tab/>
+      </w:r>
+      <w:r>
+        <w:tab/>
+      </w:r>
+      <w:r>
+        <w:tab/>
+      </w:r>
+      <w:r>
+        <w:tab/>
+      </w:r>
+      <w:r>
+        <w:tab/>
+      </w:r>
+      <w:r>
+        <w:tab/>
       </w:r>
       <w:r>
         <w:tab/>
@@ -388,7 +524,13 @@
         <w:rPr>
           <w:b/>
         </w:rPr>
-        <w:t>Not yet Completed</w:t>
+        <w:t>Not Yet Co</w:t>
+      </w:r>
+      <w:r>
+        <w:rPr>
+          <w:b/>
+        </w:rPr>
+        <w:t>mpleted</w:t>
       </w:r>
     </w:p>
     <w:p>
@@ -400,7 +542,15 @@
         </w:numPr>
       </w:pPr>
       <w:r>
-        <w:t>Web (If unsure speak to Peter Newbold (pjn))</w:t>
+        <w:t>Web (If unsure speak to Peter Newbold (</w:t>
+      </w:r>
+      <w:proofErr w:type="spellStart"/>
+      <w:r>
+        <w:t>pjn</w:t>
+      </w:r>
+      <w:proofErr w:type="spellEnd"/>
+      <w:r>
+        <w:t>))</w:t>
       </w:r>
     </w:p>
     <w:p>
@@ -419,7 +569,28 @@
       </w:r>
       <w:r>
         <w:tab/>
-        <w:t xml:space="preserve">Sequence Diagram </w:t>
+        <w:t>Sequence Diagram (Task ID WEB004)</w:t>
+      </w:r>
+      <w:r>
+        <w:br/>
+      </w:r>
+      <w:r>
+        <w:tab/>
+      </w:r>
+      <w:r>
+        <w:tab/>
+      </w:r>
+      <w:r>
+        <w:tab/>
+      </w:r>
+      <w:r>
+        <w:tab/>
+      </w:r>
+      <w:r>
+        <w:tab/>
+      </w:r>
+      <w:r>
+        <w:tab/>
       </w:r>
       <w:r>
         <w:tab/>
@@ -428,7 +599,13 @@
         <w:rPr>
           <w:b/>
         </w:rPr>
-        <w:t>Not yet Completed</w:t>
+        <w:t>Not Yet Co</w:t>
+      </w:r>
+      <w:r>
+        <w:rPr>
+          <w:b/>
+        </w:rPr>
+        <w:t>mpleted</w:t>
       </w:r>
     </w:p>
     <w:p>
@@ -440,20 +617,22 @@
         </w:numPr>
       </w:pPr>
       <w:r>
-        <w:t>Peter Newbold (pjn)</w:t>
-      </w:r>
-      <w:r>
-        <w:tab/>
-      </w:r>
-      <w:r>
-        <w:tab/>
-        <w:t>Significant Classes and Data Structures</w:t>
-      </w:r>
-      <w:r>
-        <w:tab/>
-      </w:r>
-      <w:r>
-        <w:tab/>
+        <w:t>Peter Newbold (</w:t>
+      </w:r>
+      <w:proofErr w:type="spellStart"/>
+      <w:r>
+        <w:t>pjn</w:t>
+      </w:r>
+      <w:proofErr w:type="spellEnd"/>
+      <w:r>
+        <w:t>)</w:t>
+      </w:r>
+      <w:r>
+        <w:tab/>
+      </w:r>
+      <w:r>
+        <w:tab/>
+        <w:t>Significant Classes and Data Structures (Task ID WEB005)</w:t>
       </w:r>
       <w:r>
         <w:tab/>
@@ -477,7 +656,13 @@
         <w:rPr>
           <w:b/>
         </w:rPr>
-        <w:t>Not yet Completed</w:t>
+        <w:t>Not Yet Co</w:t>
+      </w:r>
+      <w:r>
+        <w:rPr>
+          <w:b/>
+        </w:rPr>
+        <w:t>mpleted</w:t>
       </w:r>
     </w:p>
     <w:p>
@@ -496,10 +681,13 @@
       </w:r>
       <w:r>
         <w:tab/>
-        <w:t>Algorithms</w:t>
-      </w:r>
-      <w:r>
-        <w:t xml:space="preserve"> for viewing reserves (retrieve and display)</w:t>
+        <w:t>Algorithms (Task ID WEB006)</w:t>
+      </w:r>
+      <w:r>
+        <w:br/>
+      </w:r>
+      <w:r>
+        <w:tab/>
       </w:r>
       <w:r>
         <w:tab/>
@@ -523,7 +711,13 @@
         <w:rPr>
           <w:b/>
         </w:rPr>
-        <w:t>Not yet Completed</w:t>
+        <w:t>Not Yet Co</w:t>
+      </w:r>
+      <w:r>
+        <w:rPr>
+          <w:b/>
+        </w:rPr>
+        <w:t>mpleted</w:t>
       </w:r>
     </w:p>
     <w:p>
@@ -535,20 +729,22 @@
         </w:numPr>
       </w:pPr>
       <w:r>
-        <w:t>Georgie Atanasov (gaa11)</w:t>
-      </w:r>
-      <w:r>
-        <w:tab/>
-        <w:t>Algorithms</w:t>
-      </w:r>
-      <w:r>
-        <w:t xml:space="preserve"> for viewing records (</w:t>
-      </w:r>
-      <w:r>
-        <w:t>retrieve and display</w:t>
-      </w:r>
-      <w:r>
-        <w:t>)</w:t>
+        <w:t xml:space="preserve">Georgie </w:t>
+      </w:r>
+      <w:proofErr w:type="spellStart"/>
+      <w:r>
+        <w:t>Atanasov</w:t>
+      </w:r>
+      <w:proofErr w:type="spellEnd"/>
+      <w:r>
+        <w:t xml:space="preserve"> (gaa11)</w:t>
+      </w:r>
+      <w:r>
+        <w:tab/>
+        <w:t>Algorithms (Task ID WEB006)</w:t>
+      </w:r>
+      <w:r>
+        <w:br/>
       </w:r>
       <w:r>
         <w:tab/>
@@ -575,7 +771,13 @@
         <w:rPr>
           <w:b/>
         </w:rPr>
-        <w:t>Not yet Completed</w:t>
+        <w:t>Not Yet Co</w:t>
+      </w:r>
+      <w:r>
+        <w:rPr>
+          <w:b/>
+        </w:rPr>
+        <w:t>mpleted</w:t>
       </w:r>
     </w:p>
     <w:p>
@@ -587,29 +789,30 @@
         </w:numPr>
       </w:pPr>
       <w:r>
-        <w:t>Awais Ahmed (awa)</w:t>
-      </w:r>
-      <w:r>
-        <w:tab/>
-      </w:r>
-      <w:r>
-        <w:tab/>
-      </w:r>
-      <w:r>
-        <w:t>Component Diagrams for website (24.11.2014)</w:t>
-      </w:r>
-      <w:r>
-        <w:tab/>
-      </w:r>
-      <w:r>
-        <w:tab/>
-      </w:r>
-      <w:r>
-        <w:tab/>
-      </w:r>
-      <w:r>
-        <w:tab/>
+        <w:t xml:space="preserve">Alexandra Maguire (alm62) </w:t>
+      </w:r>
+      <w:r>
+        <w:tab/>
+        <w:t>Designs of Webpages  (Task ID WEB007)</w:t>
+      </w:r>
+      <w:r>
+        <w:br/>
         <w:t xml:space="preserve"> </w:t>
+      </w:r>
+      <w:r>
+        <w:tab/>
+      </w:r>
+      <w:r>
+        <w:tab/>
+      </w:r>
+      <w:r>
+        <w:tab/>
+      </w:r>
+      <w:r>
+        <w:tab/>
+      </w:r>
+      <w:r>
+        <w:tab/>
       </w:r>
       <w:r>
         <w:tab/>
@@ -621,7 +824,13 @@
         <w:rPr>
           <w:b/>
         </w:rPr>
-        <w:t>Not yet Completed</w:t>
+        <w:t>Not Yet Co</w:t>
+      </w:r>
+      <w:r>
+        <w:rPr>
+          <w:b/>
+        </w:rPr>
+        <w:t>mpleted</w:t>
       </w:r>
     </w:p>
     <w:p>
@@ -632,43 +841,57 @@
           <w:numId w:val="1"/>
         </w:numPr>
       </w:pPr>
-      <w:r>
-        <w:t xml:space="preserve">Alexandra Maguire (alm62) </w:t>
-      </w:r>
-      <w:r>
-        <w:tab/>
-        <w:t xml:space="preserve">Designs of Webpages </w:t>
-      </w:r>
-      <w:r>
-        <w:t xml:space="preserve"> </w:t>
-      </w:r>
-      <w:r>
-        <w:t>(24.11.2014)</w:t>
-      </w:r>
-      <w:r>
-        <w:tab/>
-      </w:r>
-      <w:r>
-        <w:tab/>
-      </w:r>
-      <w:r>
-        <w:tab/>
-      </w:r>
-      <w:r>
-        <w:tab/>
-      </w:r>
-      <w:r>
-        <w:tab/>
-      </w:r>
-      <w:r>
-        <w:tab/>
-      </w:r>
-      <w:r>
-        <w:tab/>
-      </w:r>
-      <w:r>
-        <w:t xml:space="preserve"> </w:t>
-      </w:r>
+      <w:proofErr w:type="spellStart"/>
+      <w:r>
+        <w:t>Awais</w:t>
+      </w:r>
+      <w:proofErr w:type="spellEnd"/>
+      <w:r>
+        <w:t xml:space="preserve"> Ahmed(</w:t>
+      </w:r>
+      <w:proofErr w:type="spellStart"/>
+      <w:r>
+        <w:t>awa</w:t>
+      </w:r>
+      <w:proofErr w:type="spellEnd"/>
+      <w:r>
+        <w:t xml:space="preserve">) </w:t>
+      </w:r>
+      <w:r>
+        <w:tab/>
+      </w:r>
+      <w:r>
+        <w:tab/>
+      </w:r>
+      <w:r>
+        <w:t xml:space="preserve">Component Diagrams </w:t>
+      </w:r>
+      <w:r>
+        <w:t>(Task ID WEB08)</w:t>
+      </w:r>
+      <w:r>
+        <w:tab/>
+      </w:r>
+      <w:r>
+        <w:tab/>
+      </w:r>
+      <w:r>
+        <w:tab/>
+      </w:r>
+      <w:r>
+        <w:tab/>
+      </w:r>
+      <w:r>
+        <w:tab/>
+      </w:r>
+      <w:r>
+        <w:tab/>
+      </w:r>
+      <w:r>
+        <w:tab/>
+      </w:r>
+      <w:bookmarkStart w:id="0" w:name="_GoBack"/>
+      <w:bookmarkEnd w:id="0"/>
       <w:r>
         <w:tab/>
       </w:r>
@@ -676,14 +899,14 @@
         <w:rPr>
           <w:b/>
         </w:rPr>
-        <w:t>Not yet Completed</w:t>
-      </w:r>
-    </w:p>
-    <w:p/>
-    <w:p>
-      <w:pPr>
-        <w:ind w:left="360"/>
-      </w:pPr>
+        <w:t>Not Yet Co</w:t>
+      </w:r>
+      <w:r>
+        <w:rPr>
+          <w:b/>
+        </w:rPr>
+        <w:t>mpleted</w:t>
+      </w:r>
     </w:p>
     <w:p>
       <w:pPr>
@@ -709,13 +932,10 @@
         </w:numPr>
       </w:pPr>
       <w:r>
-        <w:t>Java people to finish component diagram and sequence diagram by Thursday (</w:t>
-      </w:r>
-      <w:r>
-        <w:t>20.11.2014</w:t>
-      </w:r>
-      <w:r>
-        <w:t>)</w:t>
+        <w:t>Java people to finish component diagram and sequence diagram by Thursday (20.11.2014)</w:t>
+      </w:r>
+      <w:r>
+        <w:t xml:space="preserve"> (Task ID JAV008)</w:t>
       </w:r>
     </w:p>
     <w:p>
@@ -727,10 +947,10 @@
         </w:numPr>
       </w:pPr>
       <w:r>
-        <w:t xml:space="preserve">Suggested classes need to be gone over and in working order for </w:t>
-      </w:r>
-      <w:r>
-        <w:t>Thursday (20.11.2014)</w:t>
+        <w:t>Suggested classes need to be gone over and in working order for Thursday (20.11.2014)</w:t>
+      </w:r>
+      <w:r>
+        <w:t xml:space="preserve"> (Task ID JAV009)</w:t>
       </w:r>
     </w:p>
     <w:p>
@@ -742,7 +962,21 @@
         </w:numPr>
       </w:pPr>
       <w:r>
-        <w:t>Discues the format for interfacing between Android and Web (Json?).</w:t>
+        <w:t>Discus</w:t>
+      </w:r>
+      <w:r>
+        <w:t xml:space="preserve"> the format for interfacing between Android and Web (</w:t>
+      </w:r>
+      <w:proofErr w:type="spellStart"/>
+      <w:r>
+        <w:t>Json</w:t>
+      </w:r>
+      <w:proofErr w:type="spellEnd"/>
+      <w:r>
+        <w:t>?).</w:t>
+      </w:r>
+      <w:r>
+        <w:t xml:space="preserve"> (Task ID OTR009)</w:t>
       </w:r>
     </w:p>
     <w:p>
@@ -754,13 +988,10 @@
         </w:numPr>
       </w:pPr>
       <w:r>
-        <w:t xml:space="preserve">Web people need to have some work completed by </w:t>
-      </w:r>
-      <w:r>
-        <w:t>Thursday (20.11.2014)</w:t>
-      </w:r>
-      <w:r>
-        <w:t xml:space="preserve"> to make sure everything is on track.</w:t>
+        <w:t>Web people need to have some work completed by Thursday (20.11.2014) to make sure everything is on track.</w:t>
+      </w:r>
+      <w:r>
+        <w:t xml:space="preserve"> (Task ID WEB008)</w:t>
       </w:r>
     </w:p>
     <w:p>
@@ -775,10 +1006,21 @@
         <w:t xml:space="preserve">Peter </w:t>
       </w:r>
       <w:r>
-        <w:t xml:space="preserve">Newbold (pjn) </w:t>
+        <w:t>Newbold (</w:t>
+      </w:r>
+      <w:proofErr w:type="spellStart"/>
+      <w:r>
+        <w:t>pjn</w:t>
+      </w:r>
+      <w:proofErr w:type="spellEnd"/>
+      <w:r>
+        <w:t xml:space="preserve">) </w:t>
       </w:r>
       <w:r>
         <w:t xml:space="preserve">needs to look at how the database will store the plant spices.  </w:t>
+      </w:r>
+      <w:r>
+        <w:t>(Task ID WEB009)</w:t>
       </w:r>
     </w:p>
     <w:p/>
@@ -896,6 +1138,195 @@
         <w:t xml:space="preserve">.2014 </w:t>
       </w:r>
     </w:p>
+    <w:tbl>
+      <w:tblPr>
+        <w:tblStyle w:val="TableGrid"/>
+        <w:tblW w:w="0" w:type="auto"/>
+        <w:tblInd w:w="495" w:type="dxa"/>
+        <w:tblLook w:val="04A0" w:firstRow="1" w:lastRow="0" w:firstColumn="1" w:lastColumn="0" w:noHBand="0" w:noVBand="1"/>
+      </w:tblPr>
+      <w:tblGrid>
+        <w:gridCol w:w="896"/>
+        <w:gridCol w:w="1269"/>
+        <w:gridCol w:w="4384"/>
+        <w:gridCol w:w="2198"/>
+      </w:tblGrid>
+      <w:tr>
+        <w:tc>
+          <w:tcPr>
+            <w:tcW w:w="896" w:type="dxa"/>
+          </w:tcPr>
+          <w:p>
+            <w:pPr>
+              <w:pStyle w:val="ListParagraph"/>
+              <w:ind w:left="0"/>
+            </w:pPr>
+            <w:r>
+              <w:t xml:space="preserve">Version </w:t>
+            </w:r>
+          </w:p>
+        </w:tc>
+        <w:tc>
+          <w:tcPr>
+            <w:tcW w:w="1269" w:type="dxa"/>
+          </w:tcPr>
+          <w:p>
+            <w:pPr>
+              <w:pStyle w:val="ListParagraph"/>
+              <w:ind w:left="0"/>
+            </w:pPr>
+            <w:r>
+              <w:t xml:space="preserve">Date </w:t>
+            </w:r>
+          </w:p>
+        </w:tc>
+        <w:tc>
+          <w:tcPr>
+            <w:tcW w:w="4384" w:type="dxa"/>
+          </w:tcPr>
+          <w:p>
+            <w:pPr>
+              <w:pStyle w:val="ListParagraph"/>
+              <w:ind w:left="0"/>
+            </w:pPr>
+            <w:r>
+              <w:t>Changes Made</w:t>
+            </w:r>
+          </w:p>
+        </w:tc>
+        <w:tc>
+          <w:tcPr>
+            <w:tcW w:w="2198" w:type="dxa"/>
+          </w:tcPr>
+          <w:p>
+            <w:pPr>
+              <w:pStyle w:val="ListParagraph"/>
+              <w:ind w:left="0"/>
+            </w:pPr>
+            <w:r>
+              <w:t>Changed by</w:t>
+            </w:r>
+          </w:p>
+        </w:tc>
+      </w:tr>
+      <w:tr>
+        <w:tc>
+          <w:tcPr>
+            <w:tcW w:w="896" w:type="dxa"/>
+          </w:tcPr>
+          <w:p>
+            <w:pPr>
+              <w:pStyle w:val="ListParagraph"/>
+              <w:ind w:left="0"/>
+            </w:pPr>
+            <w:r>
+              <w:t>1.0</w:t>
+            </w:r>
+          </w:p>
+        </w:tc>
+        <w:tc>
+          <w:tcPr>
+            <w:tcW w:w="1269" w:type="dxa"/>
+          </w:tcPr>
+          <w:p>
+            <w:pPr>
+              <w:pStyle w:val="ListParagraph"/>
+              <w:ind w:left="0"/>
+            </w:pPr>
+            <w:r>
+              <w:t>18.11.2014</w:t>
+            </w:r>
+          </w:p>
+        </w:tc>
+        <w:tc>
+          <w:tcPr>
+            <w:tcW w:w="4384" w:type="dxa"/>
+          </w:tcPr>
+          <w:p>
+            <w:pPr>
+              <w:pStyle w:val="ListParagraph"/>
+              <w:ind w:left="0"/>
+            </w:pPr>
+            <w:r>
+              <w:t>Original document.</w:t>
+            </w:r>
+          </w:p>
+        </w:tc>
+        <w:tc>
+          <w:tcPr>
+            <w:tcW w:w="2198" w:type="dxa"/>
+          </w:tcPr>
+          <w:p>
+            <w:pPr>
+              <w:pStyle w:val="ListParagraph"/>
+              <w:ind w:left="0"/>
+            </w:pPr>
+            <w:r>
+              <w:t>cpm6</w:t>
+            </w:r>
+          </w:p>
+        </w:tc>
+      </w:tr>
+      <w:tr>
+        <w:tc>
+          <w:tcPr>
+            <w:tcW w:w="896" w:type="dxa"/>
+          </w:tcPr>
+          <w:p>
+            <w:pPr>
+              <w:pStyle w:val="ListParagraph"/>
+              <w:ind w:left="0"/>
+            </w:pPr>
+            <w:r>
+              <w:t>1.1</w:t>
+            </w:r>
+          </w:p>
+        </w:tc>
+        <w:tc>
+          <w:tcPr>
+            <w:tcW w:w="1269" w:type="dxa"/>
+          </w:tcPr>
+          <w:p>
+            <w:pPr>
+              <w:pStyle w:val="ListParagraph"/>
+              <w:ind w:left="0"/>
+            </w:pPr>
+            <w:r>
+              <w:t>23.01.2015</w:t>
+            </w:r>
+          </w:p>
+        </w:tc>
+        <w:tc>
+          <w:tcPr>
+            <w:tcW w:w="4384" w:type="dxa"/>
+          </w:tcPr>
+          <w:p>
+            <w:pPr>
+              <w:pStyle w:val="ListParagraph"/>
+              <w:ind w:left="0"/>
+            </w:pPr>
+            <w:r>
+              <w:t xml:space="preserve">Added version table. </w:t>
+            </w:r>
+          </w:p>
+        </w:tc>
+        <w:tc>
+          <w:tcPr>
+            <w:tcW w:w="2198" w:type="dxa"/>
+          </w:tcPr>
+          <w:p>
+            <w:pPr>
+              <w:pStyle w:val="ListParagraph"/>
+              <w:ind w:left="0"/>
+            </w:pPr>
+            <w:r>
+              <w:t>cpm6</w:t>
+            </w:r>
+          </w:p>
+        </w:tc>
+      </w:tr>
+    </w:tbl>
+    <w:p/>
     <w:sectPr>
       <w:headerReference w:type="default" r:id="rId8"/>
       <w:footerReference w:type="default" r:id="rId9"/>
@@ -1066,6 +1497,12 @@
       <w:rPr>
         <w:i/>
       </w:rPr>
+      <w:t xml:space="preserve">Copyright </w:t>
+    </w:r>
+    <w:r>
+      <w:rPr>
+        <w:i/>
+      </w:rPr>
       <w:t xml:space="preserve">Aberystwyth University / Computer Science </w:t>
     </w:r>
   </w:p>
@@ -1136,13 +1573,39 @@
       <w:rPr>
         <w:i/>
       </w:rPr>
-      <w:t>Minutes Summary</w:t>
+      <w:t xml:space="preserve">Minutes </w:t>
+    </w:r>
+    <w:proofErr w:type="gramStart"/>
+    <w:r>
+      <w:rPr>
+        <w:i/>
+      </w:rPr>
+      <w:t>Summary</w:t>
     </w:r>
     <w:r>
       <w:rPr>
         <w:i/>
       </w:rPr>
-      <w:t xml:space="preserve">  (version 1.0)</w:t>
+      <w:t xml:space="preserve">  (</w:t>
+    </w:r>
+    <w:proofErr w:type="gramEnd"/>
+    <w:r>
+      <w:rPr>
+        <w:i/>
+      </w:rPr>
+      <w:t>version 1.</w:t>
+    </w:r>
+    <w:r>
+      <w:rPr>
+        <w:i/>
+      </w:rPr>
+      <w:t>1</w:t>
+    </w:r>
+    <w:r>
+      <w:rPr>
+        <w:i/>
+      </w:rPr>
+      <w:t>)</w:t>
     </w:r>
   </w:p>
 </w:hdr>
@@ -3544,6 +4007,25 @@
       <w:szCs w:val="24"/>
     </w:rPr>
   </w:style>
+  <w:style w:type="table" w:styleId="TableGrid">
+    <w:name w:val="Table Grid"/>
+    <w:basedOn w:val="TableNormal"/>
+    <w:uiPriority w:val="59"/>
+    <w:rsid w:val="008A0267"/>
+    <w:pPr>
+      <w:spacing w:after="0" w:line="240" w:lineRule="auto"/>
+    </w:pPr>
+    <w:tblPr>
+      <w:tblBorders>
+        <w:top w:val="single" w:sz="4" w:space="0" w:color="auto"/>
+        <w:left w:val="single" w:sz="4" w:space="0" w:color="auto"/>
+        <w:bottom w:val="single" w:sz="4" w:space="0" w:color="auto"/>
+        <w:right w:val="single" w:sz="4" w:space="0" w:color="auto"/>
+        <w:insideH w:val="single" w:sz="4" w:space="0" w:color="auto"/>
+        <w:insideV w:val="single" w:sz="4" w:space="0" w:color="auto"/>
+      </w:tblBorders>
+    </w:tblPr>
+  </w:style>
 </w:styles>
 </file>
 
@@ -3917,6 +4399,25 @@
       <w:szCs w:val="24"/>
     </w:rPr>
   </w:style>
+  <w:style w:type="table" w:styleId="TableGrid">
+    <w:name w:val="Table Grid"/>
+    <w:basedOn w:val="TableNormal"/>
+    <w:uiPriority w:val="59"/>
+    <w:rsid w:val="008A0267"/>
+    <w:pPr>
+      <w:spacing w:after="0" w:line="240" w:lineRule="auto"/>
+    </w:pPr>
+    <w:tblPr>
+      <w:tblBorders>
+        <w:top w:val="single" w:sz="4" w:space="0" w:color="auto"/>
+        <w:left w:val="single" w:sz="4" w:space="0" w:color="auto"/>
+        <w:bottom w:val="single" w:sz="4" w:space="0" w:color="auto"/>
+        <w:right w:val="single" w:sz="4" w:space="0" w:color="auto"/>
+        <w:insideH w:val="single" w:sz="4" w:space="0" w:color="auto"/>
+        <w:insideV w:val="single" w:sz="4" w:space="0" w:color="auto"/>
+      </w:tblBorders>
+    </w:tblPr>
+  </w:style>
 </w:styles>
 </file>
 
